--- a/assets/planning/visual_parts_database.docx
+++ b/assets/planning/visual_parts_database.docx
@@ -357,120 +357,114 @@
       <w:r>
         <w:t xml:space="preserve"> and Edit Users</w:t>
       </w:r>
+    </w:p>
+    <w:p>
+      <w:pPr>
+        <w:pStyle w:val="ListParagraph"/>
+        <w:numPr>
+          <w:ilvl w:val="1"/>
+          <w:numId w:val="3"/>
+        </w:numPr>
+      </w:pPr>
+      <w:r>
+        <w:t>Review / Update member request</w:t>
+      </w:r>
+    </w:p>
+    <w:p>
+      <w:pPr>
+        <w:pStyle w:val="ListParagraph"/>
+        <w:numPr>
+          <w:ilvl w:val="1"/>
+          <w:numId w:val="3"/>
+        </w:numPr>
+      </w:pPr>
+      <w:r>
+        <w:t>Review / Update part update request</w:t>
+      </w:r>
+    </w:p>
+    <w:p>
+      <w:pPr>
+        <w:pStyle w:val="ListParagraph"/>
+        <w:numPr>
+          <w:ilvl w:val="1"/>
+          <w:numId w:val="3"/>
+        </w:numPr>
+      </w:pPr>
+      <w:r>
+        <w:t>Create part numbers</w:t>
+      </w:r>
+    </w:p>
+    <w:p>
+      <w:pPr>
+        <w:pStyle w:val="ListParagraph"/>
+        <w:numPr>
+          <w:ilvl w:val="1"/>
+          <w:numId w:val="3"/>
+        </w:numPr>
+      </w:pPr>
+      <w:r>
+        <w:t>Upload / Delete Images</w:t>
+      </w:r>
+    </w:p>
+    <w:p>
+      <w:pPr>
+        <w:pStyle w:val="ListParagraph"/>
+        <w:numPr>
+          <w:ilvl w:val="1"/>
+          <w:numId w:val="3"/>
+        </w:numPr>
+      </w:pPr>
+      <w:r>
+        <w:t>Edit part data</w:t>
+      </w:r>
+    </w:p>
+    <w:p>
+      <w:pPr>
+        <w:pStyle w:val="ListParagraph"/>
+        <w:numPr>
+          <w:ilvl w:val="1"/>
+          <w:numId w:val="3"/>
+        </w:numPr>
+      </w:pPr>
+      <w:r>
+        <w:t>Review search history</w:t>
+      </w:r>
+    </w:p>
+    <w:p>
+      <w:pPr>
+        <w:pStyle w:val="ListParagraph"/>
+        <w:numPr>
+          <w:ilvl w:val="2"/>
+          <w:numId w:val="3"/>
+        </w:numPr>
+      </w:pPr>
+      <w:r>
+        <w:t>By user</w:t>
+      </w:r>
+      <w:r>
+        <w:t xml:space="preserve">, </w:t>
+      </w:r>
+      <w:r>
+        <w:t>part</w:t>
+      </w:r>
+      <w:r>
+        <w:t>, t</w:t>
+      </w:r>
+      <w:r>
+        <w:t xml:space="preserve">op </w:t>
+      </w:r>
+      <w:r>
+        <w:t>s</w:t>
+      </w:r>
+      <w:r>
+        <w:t>earches</w:t>
+      </w:r>
       <w:bookmarkStart w:id="0" w:name="_GoBack"/>
       <w:bookmarkEnd w:id="0"/>
     </w:p>
     <w:p>
       <w:pPr>
         <w:pStyle w:val="ListParagraph"/>
-        <w:numPr>
-          <w:ilvl w:val="1"/>
-          <w:numId w:val="3"/>
-        </w:numPr>
-      </w:pPr>
-      <w:r>
-        <w:t>Review / Update member request</w:t>
-      </w:r>
-    </w:p>
-    <w:p>
-      <w:pPr>
-        <w:pStyle w:val="ListParagraph"/>
-        <w:numPr>
-          <w:ilvl w:val="1"/>
-          <w:numId w:val="3"/>
-        </w:numPr>
-      </w:pPr>
-      <w:r>
-        <w:t>Review / Update part update request</w:t>
-      </w:r>
-    </w:p>
-    <w:p>
-      <w:pPr>
-        <w:pStyle w:val="ListParagraph"/>
-        <w:numPr>
-          <w:ilvl w:val="1"/>
-          <w:numId w:val="3"/>
-        </w:numPr>
-      </w:pPr>
-      <w:r>
-        <w:t>Create part numbers</w:t>
-      </w:r>
-    </w:p>
-    <w:p>
-      <w:pPr>
-        <w:pStyle w:val="ListParagraph"/>
-        <w:numPr>
-          <w:ilvl w:val="1"/>
-          <w:numId w:val="3"/>
-        </w:numPr>
-      </w:pPr>
-      <w:r>
-        <w:t>Upload / Delete Images</w:t>
-      </w:r>
-    </w:p>
-    <w:p>
-      <w:pPr>
-        <w:pStyle w:val="ListParagraph"/>
-        <w:numPr>
-          <w:ilvl w:val="1"/>
-          <w:numId w:val="3"/>
-        </w:numPr>
-      </w:pPr>
-      <w:r>
-        <w:t>Edit part data</w:t>
-      </w:r>
-    </w:p>
-    <w:p>
-      <w:pPr>
-        <w:pStyle w:val="ListParagraph"/>
-        <w:numPr>
-          <w:ilvl w:val="1"/>
-          <w:numId w:val="3"/>
-        </w:numPr>
-      </w:pPr>
-      <w:r>
-        <w:t>Review search history</w:t>
-      </w:r>
-    </w:p>
-    <w:p>
-      <w:pPr>
-        <w:pStyle w:val="ListParagraph"/>
-        <w:numPr>
-          <w:ilvl w:val="2"/>
-          <w:numId w:val="3"/>
-        </w:numPr>
-      </w:pPr>
-      <w:r>
-        <w:t>By user</w:t>
-      </w:r>
-    </w:p>
-    <w:p>
-      <w:pPr>
-        <w:pStyle w:val="ListParagraph"/>
-        <w:numPr>
-          <w:ilvl w:val="2"/>
-          <w:numId w:val="3"/>
-        </w:numPr>
-      </w:pPr>
-      <w:r>
-        <w:t>By part</w:t>
-      </w:r>
-    </w:p>
-    <w:p>
-      <w:pPr>
-        <w:pStyle w:val="ListParagraph"/>
-        <w:numPr>
-          <w:ilvl w:val="2"/>
-          <w:numId w:val="3"/>
-        </w:numPr>
-      </w:pPr>
-      <w:r>
-        <w:t>Top Searches</w:t>
-      </w:r>
-    </w:p>
-    <w:p>
-      <w:pPr>
-        <w:pStyle w:val="ListParagraph"/>
         <w:keepNext/>
         <w:keepLines/>
         <w:numPr>
@@ -481,7 +475,6 @@
         <w:outlineLvl w:val="1"/>
       </w:pPr>
       <w:r>
-        <w:lastRenderedPageBreak/>
         <w:t>Review who updated image or part information</w:t>
       </w:r>
     </w:p>
